--- a/HW3_2心得報告.docx
+++ b/HW3_2心得報告.docx
@@ -419,13 +419,7 @@
         <w:rPr>
           <w:rFonts w:ascii="微軟正黑體" w:eastAsia="微軟正黑體" w:hAnsi="微軟正黑體" w:hint="eastAsia"/>
         </w:rPr>
-        <w:t>。</w:t>
-      </w:r>
-      <w:r>
-        <w:rPr>
-          <w:rFonts w:ascii="微軟正黑體" w:eastAsia="微軟正黑體" w:hAnsi="微軟正黑體" w:hint="eastAsia"/>
-        </w:rPr>
-        <w:t>5</w:t>
+        <w:t>。5</w:t>
       </w:r>
       <w:r>
         <w:rPr>
@@ -499,12 +493,191 @@
           <w:rFonts w:ascii="微軟正黑體" w:eastAsia="微軟正黑體" w:hAnsi="微軟正黑體"/>
         </w:rPr>
       </w:pPr>
+      <w:r>
+        <w:rPr>
+          <w:noProof/>
+        </w:rPr>
+        <w:drawing>
+          <wp:anchor distT="0" distB="0" distL="114300" distR="114300" simplePos="0" relativeHeight="251658240" behindDoc="0" locked="0" layoutInCell="1" allowOverlap="1" wp14:anchorId="15F5C3F3" wp14:editId="10FEA99F">
+            <wp:simplePos x="0" y="0"/>
+            <wp:positionH relativeFrom="margin">
+              <wp:align>left</wp:align>
+            </wp:positionH>
+            <wp:positionV relativeFrom="paragraph">
+              <wp:posOffset>22225</wp:posOffset>
+            </wp:positionV>
+            <wp:extent cx="4629150" cy="2789974"/>
+            <wp:effectExtent l="0" t="0" r="0" b="0"/>
+            <wp:wrapNone/>
+            <wp:docPr id="1" name="圖片 1"/>
+            <wp:cNvGraphicFramePr>
+              <a:graphicFrameLocks xmlns:a="http://schemas.openxmlformats.org/drawingml/2006/main" noChangeAspect="1"/>
+            </wp:cNvGraphicFramePr>
+            <a:graphic xmlns:a="http://schemas.openxmlformats.org/drawingml/2006/main">
+              <a:graphicData uri="http://schemas.openxmlformats.org/drawingml/2006/picture">
+                <pic:pic xmlns:pic="http://schemas.openxmlformats.org/drawingml/2006/picture">
+                  <pic:nvPicPr>
+                    <pic:cNvPr id="1" name=""/>
+                    <pic:cNvPicPr/>
+                  </pic:nvPicPr>
+                  <pic:blipFill>
+                    <a:blip r:embed="rId4">
+                      <a:extLst>
+                        <a:ext uri="{28A0092B-C50C-407E-A947-70E740481C1C}">
+                          <a14:useLocalDpi xmlns:a14="http://schemas.microsoft.com/office/drawing/2010/main" val="0"/>
+                        </a:ext>
+                      </a:extLst>
+                    </a:blip>
+                    <a:stretch>
+                      <a:fillRect/>
+                    </a:stretch>
+                  </pic:blipFill>
+                  <pic:spPr>
+                    <a:xfrm>
+                      <a:off x="0" y="0"/>
+                      <a:ext cx="4629150" cy="2789974"/>
+                    </a:xfrm>
+                    <a:prstGeom prst="rect">
+                      <a:avLst/>
+                    </a:prstGeom>
+                  </pic:spPr>
+                </pic:pic>
+              </a:graphicData>
+            </a:graphic>
+            <wp14:sizeRelH relativeFrom="margin">
+              <wp14:pctWidth>0</wp14:pctWidth>
+            </wp14:sizeRelH>
+            <wp14:sizeRelV relativeFrom="margin">
+              <wp14:pctHeight>0</wp14:pctHeight>
+            </wp14:sizeRelV>
+          </wp:anchor>
+        </w:drawing>
+      </w:r>
     </w:p>
     <w:p>
       <w:pPr>
         <w:spacing w:line="640" w:lineRule="exact"/>
         <w:rPr>
-          <w:rFonts w:ascii="微軟正黑體" w:eastAsia="微軟正黑體" w:hAnsi="微軟正黑體" w:hint="eastAsia"/>
+          <w:rFonts w:ascii="微軟正黑體" w:eastAsia="微軟正黑體" w:hAnsi="微軟正黑體"/>
+        </w:rPr>
+      </w:pPr>
+    </w:p>
+    <w:p>
+      <w:pPr>
+        <w:spacing w:line="640" w:lineRule="exact"/>
+        <w:rPr>
+          <w:rFonts w:ascii="微軟正黑體" w:eastAsia="微軟正黑體" w:hAnsi="微軟正黑體"/>
+        </w:rPr>
+      </w:pPr>
+    </w:p>
+    <w:p>
+      <w:pPr>
+        <w:spacing w:line="640" w:lineRule="exact"/>
+        <w:rPr>
+          <w:rFonts w:ascii="微軟正黑體" w:eastAsia="微軟正黑體" w:hAnsi="微軟正黑體"/>
+        </w:rPr>
+      </w:pPr>
+    </w:p>
+    <w:p>
+      <w:pPr>
+        <w:spacing w:line="640" w:lineRule="exact"/>
+        <w:rPr>
+          <w:rFonts w:ascii="微軟正黑體" w:eastAsia="微軟正黑體" w:hAnsi="微軟正黑體"/>
+        </w:rPr>
+      </w:pPr>
+    </w:p>
+    <w:p>
+      <w:pPr>
+        <w:spacing w:line="640" w:lineRule="exact"/>
+        <w:rPr>
+          <w:rFonts w:ascii="微軟正黑體" w:eastAsia="微軟正黑體" w:hAnsi="微軟正黑體"/>
+        </w:rPr>
+      </w:pPr>
+    </w:p>
+    <w:p>
+      <w:pPr>
+        <w:spacing w:line="640" w:lineRule="exact"/>
+        <w:rPr>
+          <w:rFonts w:ascii="微軟正黑體" w:eastAsia="微軟正黑體" w:hAnsi="微軟正黑體" w:hint="eastAsia"/>
+        </w:rPr>
+      </w:pPr>
+      <w:r>
+        <w:rPr>
+          <w:noProof/>
+        </w:rPr>
+        <w:lastRenderedPageBreak/>
+        <w:drawing>
+          <wp:anchor distT="0" distB="0" distL="114300" distR="114300" simplePos="0" relativeHeight="251659264" behindDoc="0" locked="0" layoutInCell="1" allowOverlap="1" wp14:anchorId="6C97BCAC" wp14:editId="08BB1F92">
+            <wp:simplePos x="0" y="0"/>
+            <wp:positionH relativeFrom="column">
+              <wp:posOffset>19050</wp:posOffset>
+            </wp:positionH>
+            <wp:positionV relativeFrom="paragraph">
+              <wp:posOffset>142875</wp:posOffset>
+            </wp:positionV>
+            <wp:extent cx="5274310" cy="3178810"/>
+            <wp:effectExtent l="0" t="0" r="2540" b="2540"/>
+            <wp:wrapNone/>
+            <wp:docPr id="2" name="圖片 2"/>
+            <wp:cNvGraphicFramePr>
+              <a:graphicFrameLocks xmlns:a="http://schemas.openxmlformats.org/drawingml/2006/main" noChangeAspect="1"/>
+            </wp:cNvGraphicFramePr>
+            <a:graphic xmlns:a="http://schemas.openxmlformats.org/drawingml/2006/main">
+              <a:graphicData uri="http://schemas.openxmlformats.org/drawingml/2006/picture">
+                <pic:pic xmlns:pic="http://schemas.openxmlformats.org/drawingml/2006/picture">
+                  <pic:nvPicPr>
+                    <pic:cNvPr id="1" name=""/>
+                    <pic:cNvPicPr/>
+                  </pic:nvPicPr>
+                  <pic:blipFill>
+                    <a:blip r:embed="rId5">
+                      <a:extLst>
+                        <a:ext uri="{28A0092B-C50C-407E-A947-70E740481C1C}">
+                          <a14:useLocalDpi xmlns:a14="http://schemas.microsoft.com/office/drawing/2010/main" val="0"/>
+                        </a:ext>
+                      </a:extLst>
+                    </a:blip>
+                    <a:stretch>
+                      <a:fillRect/>
+                    </a:stretch>
+                  </pic:blipFill>
+                  <pic:spPr>
+                    <a:xfrm>
+                      <a:off x="0" y="0"/>
+                      <a:ext cx="5274310" cy="3178810"/>
+                    </a:xfrm>
+                    <a:prstGeom prst="rect">
+                      <a:avLst/>
+                    </a:prstGeom>
+                  </pic:spPr>
+                </pic:pic>
+              </a:graphicData>
+            </a:graphic>
+          </wp:anchor>
+        </w:drawing>
+      </w:r>
+    </w:p>
+    <w:p>
+      <w:pPr>
+        <w:spacing w:line="640" w:lineRule="exact"/>
+        <w:rPr>
+          <w:rFonts w:ascii="微軟正黑體" w:eastAsia="微軟正黑體" w:hAnsi="微軟正黑體"/>
+        </w:rPr>
+      </w:pPr>
+    </w:p>
+    <w:p>
+      <w:pPr>
+        <w:spacing w:line="640" w:lineRule="exact"/>
+        <w:rPr>
+          <w:rFonts w:ascii="微軟正黑體" w:eastAsia="微軟正黑體" w:hAnsi="微軟正黑體" w:hint="eastAsia"/>
+        </w:rPr>
+      </w:pPr>
+    </w:p>
+    <w:p>
+      <w:pPr>
+        <w:spacing w:line="640" w:lineRule="exact"/>
+        <w:rPr>
+          <w:rFonts w:ascii="微軟正黑體" w:eastAsia="微軟正黑體" w:hAnsi="微軟正黑體"/>
         </w:rPr>
       </w:pPr>
     </w:p>
